--- a/TutorHub.docx
+++ b/TutorHub.docx
@@ -71,7 +71,7 @@
           </mc:Choice>
           <mc:Fallback>
             <w:pict>
-              <v:rect w14:anchorId="1AA7FFE8" id="Rectangle 471" o:spid="_x0000_s1026" style="position:absolute;margin-left:281.85pt;margin-top:19.5pt;width:227.2pt;height:238.4pt;z-index:251658240;visibility:visible;mso-wrap-style:square;mso-wrap-distance-left:9pt;mso-wrap-distance-top:0;mso-wrap-distance-right:9pt;mso-wrap-distance-bottom:0;mso-position-horizontal:absolute;mso-position-horizontal-relative:page;mso-position-vertical:absolute;mso-position-vertical-relative:page;v-text-anchor:bottom" o:gfxdata="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" fillcolor="#1f497d [3202]" stroked="f">
+              <v:rect w14:anchorId="1AA7FFE8" id="Rectangle 471" o:spid="_x0000_s1026" style="position:absolute;margin-left:281.85pt;margin-top:19.5pt;width:227.2pt;height:238.4pt;z-index:251658240;visibility:visible;mso-wrap-style:square;mso-wrap-distance-left:9pt;mso-wrap-distance-top:0;mso-wrap-distance-right:9pt;mso-wrap-distance-bottom:0;mso-position-horizontal:absolute;mso-position-horizontal-relative:page;mso-position-vertical:absolute;mso-position-vertical-relative:page;v-text-anchor:bottom" o:gfxdata="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" fillcolor="#1f497d [3202]" stroked="f">
                 <v:textbox inset="5.07986mm,5.07986mm,5.07986mm,10.1597mm">
                   <w:txbxContent>
                     <w:p>
@@ -169,7 +169,7 @@
           </mc:Choice>
           <mc:Fallback>
             <w:pict>
-              <v:rect w14:anchorId="3CDD7A6B" id="Rectangle 474" o:spid="_x0000_s1027" style="position:absolute;margin-left:0;margin-top:0;width:582.15pt;height:753.15pt;z-index:-251657216;visibility:visible;mso-wrap-style:square;mso-wrap-distance-left:0;mso-wrap-distance-top:0;mso-wrap-distance-right:0;mso-wrap-distance-bottom:0;mso-position-horizontal:center;mso-position-horizontal-relative:page;mso-position-vertical:center;mso-position-vertical-relative:page;v-text-anchor:middle" o:gfxdata="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" fillcolor="#dae5f1" stroked="f">
+              <v:rect w14:anchorId="3CDD7A6B" id="Rectangle 474" o:spid="_x0000_s1027" style="position:absolute;margin-left:0;margin-top:0;width:582.15pt;height:753.15pt;z-index:-251657216;visibility:visible;mso-wrap-style:square;mso-wrap-distance-left:0;mso-wrap-distance-top:0;mso-wrap-distance-right:0;mso-wrap-distance-bottom:0;mso-position-horizontal:center;mso-position-horizontal-relative:page;mso-position-vertical:center;mso-position-vertical-relative:page;v-text-anchor:middle" o:gfxdata="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" fillcolor="#dae5f1" stroked="f">
                 <v:fill color2="#93b3d7" focusposition=".5,.5" focussize="" focus="100%" type="gradientRadial"/>
                 <v:textbox inset="7.61944mm,1.2694mm,7.61944mm,1.2694mm">
                   <w:txbxContent>
@@ -253,7 +253,7 @@
           </mc:Choice>
           <mc:Fallback>
             <w:pict>
-              <v:rect w14:anchorId="0E79FAB4" id="Rectangle 472" o:spid="_x0000_s1028" style="position:absolute;margin-left:268.65pt;margin-top:19.15pt;width:246.05pt;height:555.65pt;z-index:-251656192;visibility:visible;mso-wrap-style:square;mso-wrap-distance-left:9pt;mso-wrap-distance-top:0;mso-wrap-distance-right:9pt;mso-wrap-distance-bottom:0;mso-position-horizontal:absolute;mso-position-horizontal-relative:page;mso-position-vertical:absolute;mso-position-vertical-relative:page;v-text-anchor:middle" o:gfxdata="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" fillcolor="white [3201]" strokecolor="#938953" strokeweight="1.25pt">
+              <v:rect w14:anchorId="0E79FAB4" id="Rectangle 472" o:spid="_x0000_s1028" style="position:absolute;margin-left:268.65pt;margin-top:19.15pt;width:246.05pt;height:555.65pt;z-index:-251656192;visibility:visible;mso-wrap-style:square;mso-wrap-distance-left:9pt;mso-wrap-distance-top:0;mso-wrap-distance-right:9pt;mso-wrap-distance-bottom:0;mso-position-horizontal:absolute;mso-position-horizontal-relative:page;mso-position-vertical:absolute;mso-position-vertical-relative:page;v-text-anchor:middle" o:gfxdata="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" fillcolor="white [3201]" strokecolor="#938953" strokeweight="1.25pt">
                 <v:stroke startarrowwidth="narrow" startarrowlength="short" endarrowwidth="narrow" endarrowlength="short" joinstyle="round"/>
                 <v:textbox inset="2.53958mm,2.53958mm,2.53958mm,2.53958mm">
                   <w:txbxContent>
@@ -331,7 +331,7 @@
           </mc:Choice>
           <mc:Fallback>
             <w:pict>
-              <v:rect w14:anchorId="4B8592B1" id="Rectangle 473" o:spid="_x0000_s1029" style="position:absolute;margin-left:278.1pt;margin-top:546.1pt;width:227.2pt;height:10.1pt;z-index:251661312;visibility:visible;mso-wrap-style:square;mso-wrap-distance-left:9pt;mso-wrap-distance-top:0;mso-wrap-distance-right:9pt;mso-wrap-distance-bottom:0;mso-position-horizontal:absolute;mso-position-horizontal-relative:page;mso-position-vertical:absolute;mso-position-vertical-relative:page;v-text-anchor:middle" o:gfxdata="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" fillcolor="#4f81bd [3204]" stroked="f">
+              <v:rect w14:anchorId="4B8592B1" id="Rectangle 473" o:spid="_x0000_s1029" style="position:absolute;margin-left:278.1pt;margin-top:546.1pt;width:227.2pt;height:10.1pt;z-index:251661312;visibility:visible;mso-wrap-style:square;mso-wrap-distance-left:9pt;mso-wrap-distance-top:0;mso-wrap-distance-right:9pt;mso-wrap-distance-bottom:0;mso-position-horizontal:absolute;mso-position-horizontal-relative:page;mso-position-vertical:absolute;mso-position-vertical-relative:page;v-text-anchor:middle" o:gfxdata="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" fillcolor="#4f81bd [3204]" stroked="f">
                 <v:textbox inset="2.53958mm,2.53958mm,2.53958mm,2.53958mm">
                   <w:txbxContent>
                     <w:p>
@@ -392,6 +392,7 @@
                               <w:spacing w:line="240" w:lineRule="auto"/>
                               <w:textDirection w:val="btLr"/>
                             </w:pPr>
+                            <w:proofErr w:type="spellStart"/>
                             <w:r>
                               <w:rPr>
                                 <w:rFonts w:ascii="Cambria" w:eastAsia="Cambria" w:hAnsi="Cambria" w:cs="Cambria"/>
@@ -401,6 +402,7 @@
                               </w:rPr>
                               <w:t>TutorHub</w:t>
                             </w:r>
+                            <w:proofErr w:type="spellEnd"/>
                           </w:p>
                           <w:p>
                             <w:pPr>
@@ -429,7 +431,7 @@
           </mc:Choice>
           <mc:Fallback>
             <w:pict>
-              <v:rect w14:anchorId="2A96D2BB" id="Rectangle 475" o:spid="_x0000_s1030" style="position:absolute;margin-left:278.1pt;margin-top:276.85pt;width:221.05pt;height:195.65pt;z-index:251662336;visibility:visible;mso-wrap-style:square;mso-wrap-distance-left:9pt;mso-wrap-distance-top:0;mso-wrap-distance-right:9pt;mso-wrap-distance-bottom:0;mso-position-horizontal:absolute;mso-position-horizontal-relative:page;mso-position-vertical:absolute;mso-position-vertical-relative:page;v-text-anchor:top" o:gfxdata="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" filled="f" stroked="f">
+              <v:rect w14:anchorId="2A96D2BB" id="Rectangle 475" o:spid="_x0000_s1030" style="position:absolute;margin-left:278.1pt;margin-top:276.85pt;width:221.05pt;height:195.65pt;z-index:251662336;visibility:visible;mso-wrap-style:square;mso-wrap-distance-left:9pt;mso-wrap-distance-top:0;mso-wrap-distance-right:9pt;mso-wrap-distance-bottom:0;mso-position-horizontal:absolute;mso-position-horizontal-relative:page;mso-position-vertical:absolute;mso-position-vertical-relative:page;v-text-anchor:top" o:gfxdata="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" filled="f" stroked="f">
                 <v:textbox inset="2.53958mm,1.2694mm,2.53958mm,1.2694mm">
                   <w:txbxContent>
                     <w:p>
@@ -548,7 +550,7 @@
           </mc:Choice>
           <mc:Fallback>
             <w:pict>
-              <v:rect w14:anchorId="4E043EA4" id="Rectangle 476" o:spid="_x0000_s1031" style="position:absolute;margin-left:206pt;margin-top:373.2pt;width:123.85pt;height:50.8pt;z-index:251663360;visibility:visible;mso-wrap-style:square;mso-wrap-distance-left:9pt;mso-wrap-distance-top:7.2pt;mso-wrap-distance-right:9pt;mso-wrap-distance-bottom:7.2pt;mso-position-horizontal:absolute;mso-position-horizontal-relative:text;mso-position-vertical:absolute;mso-position-vertical-relative:text;v-text-anchor:top" o:gfxdata="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" filled="f" stroked="f">
+              <v:rect w14:anchorId="4E043EA4" id="Rectangle 476" o:spid="_x0000_s1031" style="position:absolute;margin-left:206pt;margin-top:373.2pt;width:123.85pt;height:50.8pt;z-index:251663360;visibility:visible;mso-wrap-style:square;mso-wrap-distance-left:9pt;mso-wrap-distance-top:7.2pt;mso-wrap-distance-right:9pt;mso-wrap-distance-bottom:7.2pt;mso-position-horizontal:absolute;mso-position-horizontal-relative:text;mso-position-vertical:absolute;mso-position-vertical-relative:text;v-text-anchor:top" o:gfxdata="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" filled="f" stroked="f">
                 <v:textbox inset="2.53958mm,1.2694mm,2.53958mm,1.2694mm">
                   <w:txbxContent>
                     <w:p>
@@ -2122,12 +2124,49 @@
         <w:spacing w:before="240" w:after="240"/>
       </w:pPr>
       <w:r>
-        <w:t>LSU courses, especially the courses required for a student's major, can be challenging to understand, comprehend, and succeed in. Even though professors are there to help out their students, they usually do not understand the students perspective of learning and their thought process. To get hands on help with their schoolwork students will usually seek out tutors and people who have already taken the subject who can use their personal experiences of the course to help the student succeed in the course. The problem with getting a tutor is first navigating through a site that helps students and tutors reach out to one another. The second problem is the finding the availability and preferences of both student and tutor.</w:t>
-      </w:r>
-    </w:p>
-    <w:p>
-      <w:r>
-        <w:t>Tutorhub can be the first solution for tutors and students to easily access a site and quickly find help from tutors only at LSU. Tutorhub can be used on Iphones or computers and will have many options of tutors located in different categories of our system. Students would just have to login, browse through the system for the specific tutor and schedule a time to meet up via online or in person. But not only will Tutorhub just be for locating tutors but also a site that provides handwritten notes from the tutors that took the class so that students can be given former-student notes.</w:t>
+        <w:t xml:space="preserve">LSU courses, especially the courses required for a student's major, can be challenging to understand, comprehend, and succeed in. Even though professors are there to help out their students, they usually do not understand the </w:t>
+      </w:r>
+      <w:proofErr w:type="gramStart"/>
+      <w:r>
+        <w:t>students</w:t>
+      </w:r>
+      <w:proofErr w:type="gramEnd"/>
+      <w:r>
+        <w:t xml:space="preserve"> perspective of learning and their thought process. To get hands on help with their schoolwork students will usually seek out tutors and people who have already taken the subject who can use their personal experiences of the course to help the student succeed in the course. The problem with getting a tutor is first navigating through a site that helps students and tutors reach out to one another. The second problem is the finding the availability and preferences of both student and tutor.</w:t>
+      </w:r>
+    </w:p>
+    <w:p>
+      <w:proofErr w:type="spellStart"/>
+      <w:r>
+        <w:t>Tutorhub</w:t>
+      </w:r>
+      <w:proofErr w:type="spellEnd"/>
+      <w:r>
+        <w:t xml:space="preserve"> can be the first solution for tutors and students to easily access a site and quickly find help from tutors only at LSU. </w:t>
+      </w:r>
+      <w:proofErr w:type="spellStart"/>
+      <w:r>
+        <w:t>Tutorhub</w:t>
+      </w:r>
+      <w:proofErr w:type="spellEnd"/>
+      <w:r>
+        <w:t xml:space="preserve"> can be used on </w:t>
+      </w:r>
+      <w:proofErr w:type="spellStart"/>
+      <w:r>
+        <w:t>Iphones</w:t>
+      </w:r>
+      <w:proofErr w:type="spellEnd"/>
+      <w:r>
+        <w:t xml:space="preserve"> or computers and will have many options of tutors located in different categories of our system. Students would just have to login, browse through the system for the specific tutor and schedule a time to meet up via online or in person. But not only will </w:t>
+      </w:r>
+      <w:proofErr w:type="spellStart"/>
+      <w:r>
+        <w:t>Tutorhub</w:t>
+      </w:r>
+      <w:proofErr w:type="spellEnd"/>
+      <w:r>
+        <w:t xml:space="preserve"> just be for locating tutors but also a site that provides handwritten notes from the tutors that took the class so that students can be given former-student notes.</w:t>
       </w:r>
     </w:p>
     <w:p>
@@ -2431,7 +2470,75 @@
           <w:noProof/>
         </w:rPr>
         <w:drawing>
-          <wp:anchor distT="0" distB="0" distL="114300" distR="114300" simplePos="0" relativeHeight="251668480" behindDoc="1" locked="0" layoutInCell="1" allowOverlap="1" wp14:anchorId="2DE97FEB" wp14:editId="4734FB1C">
+          <wp:anchor distT="0" distB="0" distL="114300" distR="114300" simplePos="0" relativeHeight="251665408" behindDoc="1" locked="0" layoutInCell="1" allowOverlap="1" wp14:anchorId="4E7F0969" wp14:editId="09BF568F">
+            <wp:simplePos x="0" y="0"/>
+            <wp:positionH relativeFrom="column">
+              <wp:posOffset>158750</wp:posOffset>
+            </wp:positionH>
+            <wp:positionV relativeFrom="paragraph">
+              <wp:posOffset>308610</wp:posOffset>
+            </wp:positionV>
+            <wp:extent cx="1466850" cy="1515745"/>
+            <wp:effectExtent l="0" t="0" r="6350" b="0"/>
+            <wp:wrapTight wrapText="bothSides">
+              <wp:wrapPolygon edited="0">
+                <wp:start x="0" y="0"/>
+                <wp:lineTo x="0" y="21356"/>
+                <wp:lineTo x="21506" y="21356"/>
+                <wp:lineTo x="21506" y="0"/>
+                <wp:lineTo x="0" y="0"/>
+              </wp:wrapPolygon>
+            </wp:wrapTight>
+            <wp:docPr id="482" name="image3.png"/>
+            <wp:cNvGraphicFramePr/>
+            <a:graphic xmlns:a="http://schemas.openxmlformats.org/drawingml/2006/main">
+              <a:graphicData uri="http://schemas.openxmlformats.org/drawingml/2006/picture">
+                <pic:pic xmlns:pic="http://schemas.openxmlformats.org/drawingml/2006/picture">
+                  <pic:nvPicPr>
+                    <pic:cNvPr id="0" name="image3.png"/>
+                    <pic:cNvPicPr preferRelativeResize="0"/>
+                  </pic:nvPicPr>
+                  <pic:blipFill>
+                    <a:blip r:embed="rId13">
+                      <a:extLst>
+                        <a:ext uri="{28A0092B-C50C-407E-A947-70E740481C1C}">
+                          <a14:useLocalDpi xmlns:a14="http://schemas.microsoft.com/office/drawing/2010/main" val="0"/>
+                        </a:ext>
+                      </a:extLst>
+                    </a:blip>
+                    <a:srcRect/>
+                    <a:stretch>
+                      <a:fillRect/>
+                    </a:stretch>
+                  </pic:blipFill>
+                  <pic:spPr>
+                    <a:xfrm>
+                      <a:off x="0" y="0"/>
+                      <a:ext cx="1466850" cy="1515745"/>
+                    </a:xfrm>
+                    <a:prstGeom prst="rect">
+                      <a:avLst/>
+                    </a:prstGeom>
+                    <a:ln/>
+                  </pic:spPr>
+                </pic:pic>
+              </a:graphicData>
+            </a:graphic>
+            <wp14:sizeRelH relativeFrom="page">
+              <wp14:pctWidth>0</wp14:pctWidth>
+            </wp14:sizeRelH>
+            <wp14:sizeRelV relativeFrom="page">
+              <wp14:pctHeight>0</wp14:pctHeight>
+            </wp14:sizeRelV>
+          </wp:anchor>
+        </w:drawing>
+      </w:r>
+      <w:r>
+        <w:rPr>
+          <w:noProof/>
+        </w:rPr>
+        <w:drawing>
+          <wp:anchor distT="0" distB="0" distL="114300" distR="114300" simplePos="0" relativeHeight="251668480" behindDoc="1" locked="0" layoutInCell="1" allowOverlap="1" wp14:anchorId="2DE97FEB" wp14:editId="51CAAE01">
             <wp:simplePos x="0" y="0"/>
             <wp:positionH relativeFrom="column">
               <wp:posOffset>2230540</wp:posOffset>
@@ -2460,7 +2567,7 @@
                     <pic:cNvPicPr preferRelativeResize="0"/>
                   </pic:nvPicPr>
                   <pic:blipFill>
-                    <a:blip r:embed="rId13">
+                    <a:blip r:embed="rId14">
                       <a:extLst>
                         <a:ext uri="{28A0092B-C50C-407E-A947-70E740481C1C}">
                           <a14:useLocalDpi xmlns:a14="http://schemas.microsoft.com/office/drawing/2010/main" val="0"/>
@@ -2476,74 +2583,6 @@
                     <a:xfrm>
                       <a:off x="0" y="0"/>
                       <a:ext cx="1906270" cy="1906270"/>
-                    </a:xfrm>
-                    <a:prstGeom prst="rect">
-                      <a:avLst/>
-                    </a:prstGeom>
-                    <a:ln/>
-                  </pic:spPr>
-                </pic:pic>
-              </a:graphicData>
-            </a:graphic>
-            <wp14:sizeRelH relativeFrom="page">
-              <wp14:pctWidth>0</wp14:pctWidth>
-            </wp14:sizeRelH>
-            <wp14:sizeRelV relativeFrom="page">
-              <wp14:pctHeight>0</wp14:pctHeight>
-            </wp14:sizeRelV>
-          </wp:anchor>
-        </w:drawing>
-      </w:r>
-      <w:r>
-        <w:rPr>
-          <w:noProof/>
-        </w:rPr>
-        <w:drawing>
-          <wp:anchor distT="0" distB="0" distL="114300" distR="114300" simplePos="0" relativeHeight="251665408" behindDoc="1" locked="0" layoutInCell="1" allowOverlap="1" wp14:anchorId="4E7F0969" wp14:editId="5DC0F4AC">
-            <wp:simplePos x="0" y="0"/>
-            <wp:positionH relativeFrom="column">
-              <wp:posOffset>208323</wp:posOffset>
-            </wp:positionH>
-            <wp:positionV relativeFrom="paragraph">
-              <wp:posOffset>312431</wp:posOffset>
-            </wp:positionV>
-            <wp:extent cx="1466850" cy="1515745"/>
-            <wp:effectExtent l="0" t="0" r="6350" b="0"/>
-            <wp:wrapTight wrapText="bothSides">
-              <wp:wrapPolygon edited="0">
-                <wp:start x="0" y="0"/>
-                <wp:lineTo x="0" y="21356"/>
-                <wp:lineTo x="21506" y="21356"/>
-                <wp:lineTo x="21506" y="0"/>
-                <wp:lineTo x="0" y="0"/>
-              </wp:wrapPolygon>
-            </wp:wrapTight>
-            <wp:docPr id="482" name="image3.png"/>
-            <wp:cNvGraphicFramePr/>
-            <a:graphic xmlns:a="http://schemas.openxmlformats.org/drawingml/2006/main">
-              <a:graphicData uri="http://schemas.openxmlformats.org/drawingml/2006/picture">
-                <pic:pic xmlns:pic="http://schemas.openxmlformats.org/drawingml/2006/picture">
-                  <pic:nvPicPr>
-                    <pic:cNvPr id="0" name="image3.png"/>
-                    <pic:cNvPicPr preferRelativeResize="0"/>
-                  </pic:nvPicPr>
-                  <pic:blipFill>
-                    <a:blip r:embed="rId14">
-                      <a:extLst>
-                        <a:ext uri="{28A0092B-C50C-407E-A947-70E740481C1C}">
-                          <a14:useLocalDpi xmlns:a14="http://schemas.microsoft.com/office/drawing/2010/main" val="0"/>
-                        </a:ext>
-                      </a:extLst>
-                    </a:blip>
-                    <a:srcRect/>
-                    <a:stretch>
-                      <a:fillRect/>
-                    </a:stretch>
-                  </pic:blipFill>
-                  <pic:spPr>
-                    <a:xfrm>
-                      <a:off x="0" y="0"/>
-                      <a:ext cx="1466850" cy="1515745"/>
                     </a:xfrm>
                     <a:prstGeom prst="rect">
                       <a:avLst/>
@@ -2692,7 +2731,15 @@
         <w:t>A messaging system between users to meet each other, communicate prices, set a meeting location</w:t>
       </w:r>
       <w:r>
-        <w:t>, or schedule  zoom meeting</w:t>
+        <w:t xml:space="preserve">, or </w:t>
+      </w:r>
+      <w:proofErr w:type="gramStart"/>
+      <w:r>
+        <w:t>schedule  zoom</w:t>
+      </w:r>
+      <w:proofErr w:type="gramEnd"/>
+      <w:r>
+        <w:t xml:space="preserve"> meeting</w:t>
       </w:r>
     </w:p>
     <w:p>
@@ -2773,7 +2820,15 @@
         </w:pBdr>
       </w:pPr>
       <w:r>
-        <w:t>A feedback feature to help the tutorhub team deal with any systemic problems</w:t>
+        <w:t xml:space="preserve">A feedback feature to help the </w:t>
+      </w:r>
+      <w:proofErr w:type="spellStart"/>
+      <w:r>
+        <w:t>tutorhub</w:t>
+      </w:r>
+      <w:proofErr w:type="spellEnd"/>
+      <w:r>
+        <w:t xml:space="preserve"> team deal with any systemic problems</w:t>
       </w:r>
     </w:p>
     <w:p>
@@ -2833,8 +2888,13 @@
       </w:pPr>
       <w:bookmarkStart w:id="1" w:name="_heading=h.30j0zll" w:colFirst="0" w:colLast="0"/>
       <w:bookmarkEnd w:id="1"/>
-      <w:r>
-        <w:t>TutorHub Team Structure</w:t>
+      <w:proofErr w:type="spellStart"/>
+      <w:r>
+        <w:t>TutorHub</w:t>
+      </w:r>
+      <w:proofErr w:type="spellEnd"/>
+      <w:r>
+        <w:t xml:space="preserve"> Team Structure</w:t>
       </w:r>
     </w:p>
     <w:p>
@@ -2868,8 +2928,13 @@
       </w:r>
     </w:p>
     <w:p>
-      <w:r>
-        <w:t>Github: https://github.com/brandvdo/TutorHub</w:t>
+      <w:proofErr w:type="spellStart"/>
+      <w:r>
+        <w:t>Github</w:t>
+      </w:r>
+      <w:proofErr w:type="spellEnd"/>
+      <w:r>
+        <w:t>: https://github.com/brandvdo/TutorHub</w:t>
       </w:r>
     </w:p>
     <w:p/>
@@ -3135,7 +3200,15 @@
         </w:sectPr>
       </w:pPr>
       <w:r>
-        <w:t>Our group’s main method of communication is a dedicated discord server where we will be coordinating our efforts and ensuring that no member is unaware of their next step. This server will also be used to schedule in person programming sessions with the members. We also have made a group text with all our phone numbers in case any of us need immediate assistance or need to get in touch with one of our members as soon as possible. In the case of one of our members being sick or unable to meet in person, we plan to use audio chats through discord to still meet. In the case that a visual medium is required, we plan to use zoom and screen sharing so as to not fall behind on our meetings. If one of our members were to drop out of the course or not be able to complete their duties, their remaining workload would be distributed equally amongst the remaining members, based on personal preference</w:t>
+        <w:t xml:space="preserve">Our group’s main method of communication is a dedicated discord server where we will be coordinating our efforts and ensuring that no member is unaware of their next step. This server will also be used to schedule in person programming sessions with the members. We also have made a group text with all our phone numbers in case any of us need immediate assistance or need to get in touch with one of our members as soon as possible. In the case of one of our members being sick or unable to meet in person, we plan to use audio chats through discord to still meet. In the case that a visual medium is required, we plan to use zoom and screen sharing </w:t>
+      </w:r>
+      <w:proofErr w:type="gramStart"/>
+      <w:r>
+        <w:t>so as to</w:t>
+      </w:r>
+      <w:proofErr w:type="gramEnd"/>
+      <w:r>
+        <w:t xml:space="preserve"> not fall behind on our meetings. If one of our members were to drop out of the course or not be able to complete their duties, their remaining workload would be distributed equally amongst the remaining members, based on personal preference</w:t>
       </w:r>
     </w:p>
     <w:p>
@@ -3987,7 +4060,21 @@
         <w:rPr>
           <w:highlight w:val="yellow"/>
         </w:rPr>
-        <w:t xml:space="preserve">[Milestone 2 (Architecture): The Project Plan WBS provides a list of activities/tasks to be undertaken to complete Milestone 3 (System Implementation). The WBS activity chart should include task dependencies, estimated level of effort, and expected start and completion dates. </w:t>
+        <w:t xml:space="preserve">[Milestone 2 (Architecture): The Project Plan WBS provides a list of activities/tasks to be undertaken to complete Milestone 3 (System Implementation). The WBS activity chart should include task dependencies, </w:t>
+      </w:r>
+      <w:proofErr w:type="gramStart"/>
+      <w:r>
+        <w:rPr>
+          <w:highlight w:val="yellow"/>
+        </w:rPr>
+        <w:t>estimated</w:t>
+      </w:r>
+      <w:proofErr w:type="gramEnd"/>
+      <w:r>
+        <w:rPr>
+          <w:highlight w:val="yellow"/>
+        </w:rPr>
+        <w:t xml:space="preserve"> level of effort, and expected start and completion dates. </w:t>
       </w:r>
     </w:p>
     <w:p>
@@ -4412,8 +4499,16 @@
         <w:rPr>
           <w:highlight w:val="yellow"/>
         </w:rPr>
-        <w:t>[Provide a bulleted list of at least 3 negative aspects of the project. For each negative, provide the answer to the three successive “Why” questions. ]</w:t>
-      </w:r>
+        <w:t>[Provide a bulleted list of at least 3 negative aspects of the project. For each negative, provide the answer to the three successive “Why” questions</w:t>
+      </w:r>
+      <w:proofErr w:type="gramStart"/>
+      <w:r>
+        <w:rPr>
+          <w:highlight w:val="yellow"/>
+        </w:rPr>
+        <w:t>. ]</w:t>
+      </w:r>
+      <w:proofErr w:type="gramEnd"/>
     </w:p>
     <w:p>
       <w:pPr>
@@ -4470,6 +4565,85 @@
       </w:r>
     </w:p>
     <w:p>
+      <w:r>
+        <w:t xml:space="preserve">Everything is designed around the main </w:t>
+      </w:r>
+      <w:proofErr w:type="spellStart"/>
+      <w:r>
+        <w:t>api</w:t>
+      </w:r>
+      <w:proofErr w:type="spellEnd"/>
+      <w:r>
+        <w:t xml:space="preserve"> so when a user logs in the </w:t>
+      </w:r>
+      <w:proofErr w:type="gramStart"/>
+      <w:r>
+        <w:t>login(</w:t>
+      </w:r>
+      <w:proofErr w:type="gramEnd"/>
+      <w:r>
+        <w:t xml:space="preserve">) gets an email and password which it searches for a match in the database. If login comes out as </w:t>
+      </w:r>
+      <w:proofErr w:type="gramStart"/>
+      <w:r>
+        <w:t>true</w:t>
+      </w:r>
+      <w:proofErr w:type="gramEnd"/>
+      <w:r>
+        <w:t xml:space="preserve"> the user goes to the home screen and gets a user token. The </w:t>
+      </w:r>
+      <w:proofErr w:type="spellStart"/>
+      <w:proofErr w:type="gramStart"/>
+      <w:r>
+        <w:t>homefeed</w:t>
+      </w:r>
+      <w:proofErr w:type="spellEnd"/>
+      <w:r>
+        <w:t>(</w:t>
+      </w:r>
+      <w:proofErr w:type="gramEnd"/>
+      <w:r>
+        <w:t xml:space="preserve">) checks if it’s a valid token, gets a </w:t>
+      </w:r>
+      <w:proofErr w:type="spellStart"/>
+      <w:r>
+        <w:t>friendslist</w:t>
+      </w:r>
+      <w:proofErr w:type="spellEnd"/>
+      <w:r>
+        <w:t xml:space="preserve">, and gets </w:t>
+      </w:r>
+      <w:proofErr w:type="spellStart"/>
+      <w:r>
+        <w:t>a users</w:t>
+      </w:r>
+      <w:proofErr w:type="spellEnd"/>
+      <w:r>
+        <w:t xml:space="preserve"> post. In </w:t>
+      </w:r>
+      <w:proofErr w:type="spellStart"/>
+      <w:proofErr w:type="gramStart"/>
+      <w:r>
+        <w:t>getUserInfo</w:t>
+      </w:r>
+      <w:proofErr w:type="spellEnd"/>
+      <w:r>
+        <w:t>(</w:t>
+      </w:r>
+      <w:proofErr w:type="gramEnd"/>
+      <w:r>
+        <w:t>) the user gets a token and returns (</w:t>
+      </w:r>
+      <w:proofErr w:type="spellStart"/>
+      <w:r>
+        <w:t>userdata</w:t>
+      </w:r>
+      <w:proofErr w:type="spellEnd"/>
+      <w:r>
+        <w:t>).</w:t>
+      </w:r>
+    </w:p>
+    <w:p>
       <w:pPr>
         <w:pStyle w:val="Heading2"/>
       </w:pPr>
@@ -4600,6 +4774,67 @@
       </w:r>
     </w:p>
     <w:p>
+      <w:pPr>
+        <w:rPr>
+          <w:highlight w:val="yellow"/>
+        </w:rPr>
+      </w:pPr>
+      <w:r>
+        <w:rPr>
+          <w:noProof/>
+        </w:rPr>
+        <w:lastRenderedPageBreak/>
+        <w:drawing>
+          <wp:inline distT="0" distB="0" distL="0" distR="0" wp14:anchorId="113DE1E5" wp14:editId="101105FD">
+            <wp:extent cx="5943600" cy="3358515"/>
+            <wp:effectExtent l="0" t="0" r="0" b="0"/>
+            <wp:docPr id="1" name="Picture 1" descr="Diagram&#10;&#10;Description automatically generated"/>
+            <wp:cNvGraphicFramePr>
+              <a:graphicFrameLocks xmlns:a="http://schemas.openxmlformats.org/drawingml/2006/main" noChangeAspect="1"/>
+            </wp:cNvGraphicFramePr>
+            <a:graphic xmlns:a="http://schemas.openxmlformats.org/drawingml/2006/main">
+              <a:graphicData uri="http://schemas.openxmlformats.org/drawingml/2006/picture">
+                <pic:pic xmlns:pic="http://schemas.openxmlformats.org/drawingml/2006/picture">
+                  <pic:nvPicPr>
+                    <pic:cNvPr id="1" name="Picture 1" descr="Diagram&#10;&#10;Description automatically generated"/>
+                    <pic:cNvPicPr>
+                      <a:picLocks noChangeAspect="1" noChangeArrowheads="1"/>
+                    </pic:cNvPicPr>
+                  </pic:nvPicPr>
+                  <pic:blipFill>
+                    <a:blip r:embed="rId18" cstate="print">
+                      <a:extLst>
+                        <a:ext uri="{28A0092B-C50C-407E-A947-70E740481C1C}">
+                          <a14:useLocalDpi xmlns:a14="http://schemas.microsoft.com/office/drawing/2010/main" val="0"/>
+                        </a:ext>
+                      </a:extLst>
+                    </a:blip>
+                    <a:srcRect/>
+                    <a:stretch>
+                      <a:fillRect/>
+                    </a:stretch>
+                  </pic:blipFill>
+                  <pic:spPr bwMode="auto">
+                    <a:xfrm>
+                      <a:off x="0" y="0"/>
+                      <a:ext cx="5943600" cy="3358515"/>
+                    </a:xfrm>
+                    <a:prstGeom prst="rect">
+                      <a:avLst/>
+                    </a:prstGeom>
+                    <a:noFill/>
+                    <a:ln>
+                      <a:noFill/>
+                    </a:ln>
+                  </pic:spPr>
+                </pic:pic>
+              </a:graphicData>
+            </a:graphic>
+          </wp:inline>
+        </w:drawing>
+      </w:r>
+    </w:p>
+    <w:p>
       <w:r>
         <w:rPr>
           <w:highlight w:val="yellow"/>
@@ -4823,7 +5058,6 @@
         <w:rPr>
           <w:highlight w:val="yellow"/>
         </w:rPr>
-        <w:lastRenderedPageBreak/>
         <w:t xml:space="preserve"> [</w:t>
       </w:r>
       <w:r>
@@ -4880,6 +5114,67 @@
           <w:highlight w:val="yellow"/>
         </w:rPr>
         <w:t>]</w:t>
+      </w:r>
+    </w:p>
+    <w:p>
+      <w:pPr>
+        <w:rPr>
+          <w:highlight w:val="yellow"/>
+        </w:rPr>
+      </w:pPr>
+      <w:r>
+        <w:rPr>
+          <w:noProof/>
+        </w:rPr>
+        <w:lastRenderedPageBreak/>
+        <w:drawing>
+          <wp:inline distT="0" distB="0" distL="0" distR="0" wp14:anchorId="16C3EE47" wp14:editId="019625BF">
+            <wp:extent cx="5943600" cy="4126230"/>
+            <wp:effectExtent l="0" t="0" r="0" b="7620"/>
+            <wp:docPr id="2" name="Picture 2" descr="Diagram&#10;&#10;Description automatically generated"/>
+            <wp:cNvGraphicFramePr>
+              <a:graphicFrameLocks xmlns:a="http://schemas.openxmlformats.org/drawingml/2006/main" noChangeAspect="1"/>
+            </wp:cNvGraphicFramePr>
+            <a:graphic xmlns:a="http://schemas.openxmlformats.org/drawingml/2006/main">
+              <a:graphicData uri="http://schemas.openxmlformats.org/drawingml/2006/picture">
+                <pic:pic xmlns:pic="http://schemas.openxmlformats.org/drawingml/2006/picture">
+                  <pic:nvPicPr>
+                    <pic:cNvPr id="2" name="Picture 2" descr="Diagram&#10;&#10;Description automatically generated"/>
+                    <pic:cNvPicPr>
+                      <a:picLocks noChangeAspect="1" noChangeArrowheads="1"/>
+                    </pic:cNvPicPr>
+                  </pic:nvPicPr>
+                  <pic:blipFill>
+                    <a:blip r:embed="rId19" cstate="print">
+                      <a:extLst>
+                        <a:ext uri="{28A0092B-C50C-407E-A947-70E740481C1C}">
+                          <a14:useLocalDpi xmlns:a14="http://schemas.microsoft.com/office/drawing/2010/main" val="0"/>
+                        </a:ext>
+                      </a:extLst>
+                    </a:blip>
+                    <a:srcRect/>
+                    <a:stretch>
+                      <a:fillRect/>
+                    </a:stretch>
+                  </pic:blipFill>
+                  <pic:spPr bwMode="auto">
+                    <a:xfrm>
+                      <a:off x="0" y="0"/>
+                      <a:ext cx="5943600" cy="4126230"/>
+                    </a:xfrm>
+                    <a:prstGeom prst="rect">
+                      <a:avLst/>
+                    </a:prstGeom>
+                    <a:noFill/>
+                    <a:ln>
+                      <a:noFill/>
+                    </a:ln>
+                  </pic:spPr>
+                </pic:pic>
+              </a:graphicData>
+            </a:graphic>
+          </wp:inline>
+        </w:drawing>
       </w:r>
     </w:p>
     <w:p>
